--- a/CS-356/hw/hw3.docx
+++ b/CS-356/hw/hw3.docx
@@ -61,10 +61,7 @@
         <w:t>Homework 3</w:t>
       </w:r>
     </w:p>
-    <w:p>
-      <w:bookmarkStart w:id="0" w:name="_GoBack"/>
-      <w:bookmarkEnd w:id="0"/>
-    </w:p>
+    <w:p/>
     <w:p>
       <w:pPr>
         <w:pStyle w:val="ListParagraph"/>
@@ -161,12 +158,375 @@
         <w:t>. For N = 10, 100, and 1000 and u = 500 Kbps and 2 Mbps, prepare a chart giving the minimum distribution time for each of the combinations of N and u for both client-server and peer-to-peer distribution.</w:t>
       </w:r>
     </w:p>
-    <w:p>
+    <w:p/>
+    <w:p/>
+    <w:p>
+      <w:r>
+        <w:rPr>
+          <w:b/>
+          <w:noProof/>
+          <w:sz w:val="28"/>
+          <w:szCs w:val="28"/>
+        </w:rPr>
+        <w:drawing>
+          <wp:inline distT="0" distB="0" distL="0" distR="0" wp14:anchorId="2FAF37CB" wp14:editId="6FFC42AE">
+            <wp:extent cx="6467475" cy="4410075"/>
+            <wp:effectExtent l="0" t="0" r="9525" b="9525"/>
+            <wp:docPr id="1" name="Chart 1"/>
+            <wp:cNvGraphicFramePr/>
+            <a:graphic xmlns:a="http://schemas.openxmlformats.org/drawingml/2006/main">
+              <a:graphicData uri="http://schemas.openxmlformats.org/drawingml/2006/chart">
+                <c:chart xmlns:c="http://schemas.openxmlformats.org/drawingml/2006/chart" xmlns:r="http://schemas.openxmlformats.org/officeDocument/2006/relationships" r:id="rId5"/>
+              </a:graphicData>
+            </a:graphic>
+          </wp:inline>
+        </w:drawing>
+      </w:r>
       <w:r>
         <w:br w:type="page"/>
       </w:r>
     </w:p>
+    <w:p>
+      <w:r>
+        <w:lastRenderedPageBreak/>
+        <w:t>Program Output</w:t>
+      </w:r>
+    </w:p>
     <w:p/>
+    <w:p>
+      <w:r>
+        <w:t>File Size: 20000000000 bits</w:t>
+      </w:r>
+    </w:p>
+    <w:p>
+      <w:r>
+        <w:t>Server Upload Speed: 40000000 bits</w:t>
+      </w:r>
+    </w:p>
+    <w:p>
+      <w:r>
+        <w:t>Peer Download Speed: 2000000 bits</w:t>
+      </w:r>
+    </w:p>
+    <w:p>
+      <w:r>
+        <w:t>Peer Upload Speed: [500000 2000000] bits</w:t>
+      </w:r>
+    </w:p>
+    <w:p>
+      <w:r>
+        <w:t>Peers: [10 100 1000]</w:t>
+      </w:r>
+    </w:p>
+    <w:p/>
+    <w:p>
+      <w:r>
+        <w:t>Client Server</w:t>
+      </w:r>
+    </w:p>
+    <w:p>
+      <w:r>
+        <w:t>-------------------------</w:t>
+      </w:r>
+    </w:p>
+    <w:p>
+      <w:r>
+        <w:t>Peers: 10</w:t>
+      </w:r>
+    </w:p>
+    <w:p>
+      <w:r>
+        <w:t>Server upload time: 5000 seconds</w:t>
+      </w:r>
+    </w:p>
+    <w:p>
+      <w:r>
+        <w:t>Slowest Peer time: 10000 seconds</w:t>
+      </w:r>
+    </w:p>
+    <w:p>
+      <w:r>
+        <w:t>Distribution=83.33mins</w:t>
+      </w:r>
+    </w:p>
+    <w:p/>
+    <w:p>
+      <w:r>
+        <w:t>Peers: 100</w:t>
+      </w:r>
+    </w:p>
+    <w:p>
+      <w:r>
+        <w:t>Server upload time: 50000 seconds</w:t>
+      </w:r>
+    </w:p>
+    <w:p>
+      <w:r>
+        <w:t>Slowest Peer time: 10000 seconds</w:t>
+      </w:r>
+    </w:p>
+    <w:p>
+      <w:r>
+        <w:t>Distribution=166.67mins</w:t>
+      </w:r>
+    </w:p>
+    <w:p/>
+    <w:p>
+      <w:r>
+        <w:t>Peers: 1000</w:t>
+      </w:r>
+    </w:p>
+    <w:p>
+      <w:r>
+        <w:t>Server upload time: 500000 seconds</w:t>
+      </w:r>
+    </w:p>
+    <w:p>
+      <w:r>
+        <w:t>Slowest Peer time: 10000 seconds</w:t>
+      </w:r>
+    </w:p>
+    <w:p>
+      <w:r>
+        <w:t>Distribution=166.67mins</w:t>
+      </w:r>
+    </w:p>
+    <w:p/>
+    <w:p/>
+    <w:p/>
+    <w:p>
+      <w:r>
+        <w:t>Peer2Peer</w:t>
+      </w:r>
+    </w:p>
+    <w:p>
+      <w:r>
+        <w:t>-------------------------</w:t>
+      </w:r>
+    </w:p>
+    <w:p>
+      <w:r>
+        <w:t>Peer Upload Speed:  500000</w:t>
+      </w:r>
+    </w:p>
+    <w:p>
+      <w:r>
+        <w:t>-------------------------</w:t>
+      </w:r>
+    </w:p>
+    <w:p>
+      <w:r>
+        <w:t>Peers:  10</w:t>
+      </w:r>
+    </w:p>
+    <w:p>
+      <w:r>
+        <w:t>Server upload time: 5000 seconds</w:t>
+      </w:r>
+    </w:p>
+    <w:p>
+      <w:r>
+        <w:t>Slowest Peer time: 10000 seconds</w:t>
+      </w:r>
+    </w:p>
+    <w:p>
+      <w:proofErr w:type="spellStart"/>
+      <w:proofErr w:type="gramStart"/>
+      <w:r>
+        <w:t>nPeerTime</w:t>
+      </w:r>
+      <w:proofErr w:type="spellEnd"/>
+      <w:proofErr w:type="gramEnd"/>
+      <w:r>
+        <w:t xml:space="preserve"> time: 4444 seconds</w:t>
+      </w:r>
+    </w:p>
+    <w:p>
+      <w:r>
+        <w:t>Distribution=74.07mins</w:t>
+      </w:r>
+    </w:p>
+    <w:p/>
+    <w:p>
+      <w:r>
+        <w:t>Peers:  100</w:t>
+      </w:r>
+    </w:p>
+    <w:p>
+      <w:r>
+        <w:t>Server upload time: 50000 seconds</w:t>
+      </w:r>
+    </w:p>
+    <w:p>
+      <w:r>
+        <w:t>Slowest Peer time: 10000 seconds</w:t>
+      </w:r>
+    </w:p>
+    <w:p>
+      <w:proofErr w:type="spellStart"/>
+      <w:proofErr w:type="gramStart"/>
+      <w:r>
+        <w:t>nPeerTime</w:t>
+      </w:r>
+      <w:proofErr w:type="spellEnd"/>
+      <w:proofErr w:type="gramEnd"/>
+      <w:r>
+        <w:t xml:space="preserve"> time: 22222 seconds</w:t>
+      </w:r>
+    </w:p>
+    <w:p>
+      <w:r>
+        <w:t>Distribution=166.67mins</w:t>
+      </w:r>
+    </w:p>
+    <w:p/>
+    <w:p>
+      <w:r>
+        <w:t>Peers:  1000</w:t>
+      </w:r>
+    </w:p>
+    <w:p>
+      <w:r>
+        <w:t>Server upload time: 500000 seconds</w:t>
+      </w:r>
+    </w:p>
+    <w:p>
+      <w:r>
+        <w:t>Slowest Peer time: 10000 seconds</w:t>
+      </w:r>
+    </w:p>
+    <w:p>
+      <w:proofErr w:type="spellStart"/>
+      <w:proofErr w:type="gramStart"/>
+      <w:r>
+        <w:lastRenderedPageBreak/>
+        <w:t>nPeerTime</w:t>
+      </w:r>
+      <w:proofErr w:type="spellEnd"/>
+      <w:proofErr w:type="gramEnd"/>
+      <w:r>
+        <w:t xml:space="preserve"> time: 37037 seconds</w:t>
+      </w:r>
+    </w:p>
+    <w:p>
+      <w:r>
+        <w:t>Distribution=166.67mins</w:t>
+      </w:r>
+    </w:p>
+    <w:p/>
+    <w:p/>
+    <w:p>
+      <w:bookmarkStart w:id="0" w:name="_GoBack"/>
+      <w:bookmarkEnd w:id="0"/>
+    </w:p>
+    <w:p>
+      <w:r>
+        <w:t>Peer Upload Speed:  2000000</w:t>
+      </w:r>
+    </w:p>
+    <w:p>
+      <w:r>
+        <w:t>-------------------------</w:t>
+      </w:r>
+    </w:p>
+    <w:p>
+      <w:r>
+        <w:t>Peers:  10</w:t>
+      </w:r>
+    </w:p>
+    <w:p>
+      <w:r>
+        <w:t>Server upload time: 5000 seconds</w:t>
+      </w:r>
+    </w:p>
+    <w:p>
+      <w:r>
+        <w:t>Slowest Peer time: 10000 seconds</w:t>
+      </w:r>
+    </w:p>
+    <w:p>
+      <w:proofErr w:type="spellStart"/>
+      <w:proofErr w:type="gramStart"/>
+      <w:r>
+        <w:t>nPeerTime</w:t>
+      </w:r>
+      <w:proofErr w:type="spellEnd"/>
+      <w:proofErr w:type="gramEnd"/>
+      <w:r>
+        <w:t xml:space="preserve"> time: 3333 seconds</w:t>
+      </w:r>
+    </w:p>
+    <w:p>
+      <w:r>
+        <w:t>Distribution=55.55mins</w:t>
+      </w:r>
+    </w:p>
+    <w:p/>
+    <w:p>
+      <w:r>
+        <w:t>Peers:  100</w:t>
+      </w:r>
+    </w:p>
+    <w:p>
+      <w:r>
+        <w:t>Server upload time: 50000 seconds</w:t>
+      </w:r>
+    </w:p>
+    <w:p>
+      <w:r>
+        <w:t>Slowest Peer time: 10000 seconds</w:t>
+      </w:r>
+    </w:p>
+    <w:p>
+      <w:proofErr w:type="spellStart"/>
+      <w:proofErr w:type="gramStart"/>
+      <w:r>
+        <w:t>nPeerTime</w:t>
+      </w:r>
+      <w:proofErr w:type="spellEnd"/>
+      <w:proofErr w:type="gramEnd"/>
+      <w:r>
+        <w:t xml:space="preserve"> time: 8333 seconds</w:t>
+      </w:r>
+    </w:p>
+    <w:p>
+      <w:r>
+        <w:t>Distribution=138.88mins</w:t>
+      </w:r>
+    </w:p>
+    <w:p/>
+    <w:p>
+      <w:r>
+        <w:t>Peers:  1000</w:t>
+      </w:r>
+    </w:p>
+    <w:p>
+      <w:r>
+        <w:t>Server upload time: 500000 seconds</w:t>
+      </w:r>
+    </w:p>
+    <w:p>
+      <w:r>
+        <w:t>Slowest Peer time: 10000 seconds</w:t>
+      </w:r>
+    </w:p>
+    <w:p>
+      <w:proofErr w:type="spellStart"/>
+      <w:proofErr w:type="gramStart"/>
+      <w:r>
+        <w:t>nPeerTime</w:t>
+      </w:r>
+      <w:proofErr w:type="spellEnd"/>
+      <w:proofErr w:type="gramEnd"/>
+      <w:r>
+        <w:t xml:space="preserve"> time: 9803 seconds</w:t>
+      </w:r>
+    </w:p>
+    <w:p>
+      <w:r>
+        <w:t>Distribution=163.38mins</w:t>
+      </w:r>
+    </w:p>
     <w:sectPr>
       <w:pgSz w:w="12240" w:h="15840"/>
       <w:pgMar w:top="1440" w:right="1440" w:bottom="1440" w:left="1440" w:header="720" w:footer="720" w:gutter="0"/>
@@ -179,7 +539,7 @@
 
 <file path=word/numbering.xml><?xml version="1.0" encoding="utf-8"?>
 <w:numbering xmlns:wpc="http://schemas.microsoft.com/office/word/2010/wordprocessingCanvas" xmlns:mc="http://schemas.openxmlformats.org/markup-compatibility/2006" xmlns:o="urn:schemas-microsoft-com:office:office" xmlns:r="http://schemas.openxmlformats.org/officeDocument/2006/relationships" xmlns:m="http://schemas.openxmlformats.org/officeDocument/2006/math" xmlns:v="urn:schemas-microsoft-com:vml" xmlns:wp14="http://schemas.microsoft.com/office/word/2010/wordprocessingDrawing" xmlns:wp="http://schemas.openxmlformats.org/drawingml/2006/wordprocessingDrawing" xmlns:w10="urn:schemas-microsoft-com:office:word" xmlns:w="http://schemas.openxmlformats.org/wordprocessingml/2006/main" xmlns:w14="http://schemas.microsoft.com/office/word/2010/wordml" xmlns:w15="http://schemas.microsoft.com/office/word/2012/wordml" xmlns:wpg="http://schemas.microsoft.com/office/word/2010/wordprocessingGroup" xmlns:wpi="http://schemas.microsoft.com/office/word/2010/wordprocessingInk" xmlns:wne="http://schemas.microsoft.com/office/word/2006/wordml" xmlns:wps="http://schemas.microsoft.com/office/word/2010/wordprocessingShape" mc:Ignorable="w14 w15 wp14">
-  <w:abstractNum w:abstractNumId="0">
+  <w:abstractNum w:abstractNumId="0" w15:restartNumberingAfterBreak="0">
     <w:nsid w:val="05B5157E"/>
     <w:multiLevelType w:val="hybridMultilevel"/>
     <w:tmpl w:val="D3BED56E"/>
@@ -268,7 +628,7 @@
       </w:pPr>
     </w:lvl>
   </w:abstractNum>
-  <w:abstractNum w:abstractNumId="1">
+  <w:abstractNum w:abstractNumId="1" w15:restartNumberingAfterBreak="0">
     <w:nsid w:val="10B52C55"/>
     <w:multiLevelType w:val="hybridMultilevel"/>
     <w:tmpl w:val="7B0043F2"/>
@@ -357,7 +717,7 @@
       </w:pPr>
     </w:lvl>
   </w:abstractNum>
-  <w:abstractNum w:abstractNumId="2">
+  <w:abstractNum w:abstractNumId="2" w15:restartNumberingAfterBreak="0">
     <w:nsid w:val="6BAC78E7"/>
     <w:multiLevelType w:val="hybridMultilevel"/>
     <w:tmpl w:val="55122FB4"/>
@@ -446,7 +806,7 @@
       </w:pPr>
     </w:lvl>
   </w:abstractNum>
-  <w:abstractNum w:abstractNumId="3">
+  <w:abstractNum w:abstractNumId="3" w15:restartNumberingAfterBreak="0">
     <w:nsid w:val="6C746C56"/>
     <w:multiLevelType w:val="hybridMultilevel"/>
     <w:tmpl w:val="C7489A66"/>
@@ -535,7 +895,7 @@
       </w:pPr>
     </w:lvl>
   </w:abstractNum>
-  <w:abstractNum w:abstractNumId="4">
+  <w:abstractNum w:abstractNumId="4" w15:restartNumberingAfterBreak="0">
     <w:nsid w:val="71092B36"/>
     <w:multiLevelType w:val="hybridMultilevel"/>
     <w:tmpl w:val="F66C3368"/>
@@ -1088,6 +1448,1156 @@
 </w:styles>
 </file>
 
+<file path=word/charts/chart1.xml><?xml version="1.0" encoding="utf-8"?>
+<c:chartSpace xmlns:c="http://schemas.openxmlformats.org/drawingml/2006/chart" xmlns:a="http://schemas.openxmlformats.org/drawingml/2006/main" xmlns:r="http://schemas.openxmlformats.org/officeDocument/2006/relationships">
+  <c:date1904 val="0"/>
+  <c:lang val="en-US"/>
+  <c:roundedCorners val="0"/>
+  <mc:AlternateContent xmlns:mc="http://schemas.openxmlformats.org/markup-compatibility/2006">
+    <mc:Choice xmlns:c14="http://schemas.microsoft.com/office/drawing/2007/8/2/chart" Requires="c14">
+      <c14:style val="102"/>
+    </mc:Choice>
+    <mc:Fallback>
+      <c:style val="2"/>
+    </mc:Fallback>
+  </mc:AlternateContent>
+  <c:chart>
+    <c:title>
+      <c:tx>
+        <c:rich>
+          <a:bodyPr rot="0" spcFirstLastPara="1" vertOverflow="ellipsis" vert="horz" wrap="square" anchor="ctr" anchorCtr="1"/>
+          <a:lstStyle/>
+          <a:p>
+            <a:pPr>
+              <a:defRPr sz="1400" b="0" i="0" u="none" strike="noStrike" kern="1200" spc="0" baseline="0">
+                <a:solidFill>
+                  <a:schemeClr val="tx1">
+                    <a:lumMod val="65000"/>
+                    <a:lumOff val="35000"/>
+                  </a:schemeClr>
+                </a:solidFill>
+                <a:latin typeface="+mn-lt"/>
+                <a:ea typeface="+mn-ea"/>
+                <a:cs typeface="+mn-cs"/>
+              </a:defRPr>
+            </a:pPr>
+            <a:r>
+              <a:rPr lang="en-US"/>
+              <a:t>File Distibution</a:t>
+            </a:r>
+          </a:p>
+        </c:rich>
+      </c:tx>
+      <c:overlay val="0"/>
+      <c:spPr>
+        <a:noFill/>
+        <a:ln>
+          <a:noFill/>
+        </a:ln>
+        <a:effectLst/>
+      </c:spPr>
+      <c:txPr>
+        <a:bodyPr rot="0" spcFirstLastPara="1" vertOverflow="ellipsis" vert="horz" wrap="square" anchor="ctr" anchorCtr="1"/>
+        <a:lstStyle/>
+        <a:p>
+          <a:pPr>
+            <a:defRPr sz="1400" b="0" i="0" u="none" strike="noStrike" kern="1200" spc="0" baseline="0">
+              <a:solidFill>
+                <a:schemeClr val="tx1">
+                  <a:lumMod val="65000"/>
+                  <a:lumOff val="35000"/>
+                </a:schemeClr>
+              </a:solidFill>
+              <a:latin typeface="+mn-lt"/>
+              <a:ea typeface="+mn-ea"/>
+              <a:cs typeface="+mn-cs"/>
+            </a:defRPr>
+          </a:pPr>
+          <a:endParaRPr lang="en-US"/>
+        </a:p>
+      </c:txPr>
+    </c:title>
+    <c:autoTitleDeleted val="0"/>
+    <c:plotArea>
+      <c:layout/>
+      <c:barChart>
+        <c:barDir val="col"/>
+        <c:grouping val="clustered"/>
+        <c:varyColors val="0"/>
+        <c:ser>
+          <c:idx val="0"/>
+          <c:order val="0"/>
+          <c:tx>
+            <c:strRef>
+              <c:f>Sheet1!$B$1</c:f>
+              <c:strCache>
+                <c:ptCount val="1"/>
+                <c:pt idx="0">
+                  <c:v>Client-Server</c:v>
+                </c:pt>
+              </c:strCache>
+            </c:strRef>
+          </c:tx>
+          <c:spPr>
+            <a:solidFill>
+              <a:schemeClr val="accent1"/>
+            </a:solidFill>
+            <a:ln>
+              <a:noFill/>
+            </a:ln>
+            <a:effectLst/>
+          </c:spPr>
+          <c:invertIfNegative val="0"/>
+          <c:cat>
+            <c:numRef>
+              <c:f>Sheet1!$A$2:$A$4</c:f>
+              <c:numCache>
+                <c:formatCode>General</c:formatCode>
+                <c:ptCount val="3"/>
+                <c:pt idx="0">
+                  <c:v>10</c:v>
+                </c:pt>
+                <c:pt idx="1">
+                  <c:v>100</c:v>
+                </c:pt>
+                <c:pt idx="2">
+                  <c:v>1000</c:v>
+                </c:pt>
+              </c:numCache>
+            </c:numRef>
+          </c:cat>
+          <c:val>
+            <c:numRef>
+              <c:f>Sheet1!$B$2:$B$4</c:f>
+              <c:numCache>
+                <c:formatCode>General</c:formatCode>
+                <c:ptCount val="3"/>
+                <c:pt idx="0">
+                  <c:v>83.33</c:v>
+                </c:pt>
+                <c:pt idx="1">
+                  <c:v>166.67</c:v>
+                </c:pt>
+                <c:pt idx="2">
+                  <c:v>166.67</c:v>
+                </c:pt>
+              </c:numCache>
+            </c:numRef>
+          </c:val>
+        </c:ser>
+        <c:ser>
+          <c:idx val="1"/>
+          <c:order val="1"/>
+          <c:tx>
+            <c:strRef>
+              <c:f>Sheet1!$C$1</c:f>
+              <c:strCache>
+                <c:ptCount val="1"/>
+                <c:pt idx="0">
+                  <c:v>Peer2Peer u=500Kbps</c:v>
+                </c:pt>
+              </c:strCache>
+            </c:strRef>
+          </c:tx>
+          <c:spPr>
+            <a:solidFill>
+              <a:schemeClr val="accent2"/>
+            </a:solidFill>
+            <a:ln>
+              <a:noFill/>
+            </a:ln>
+            <a:effectLst/>
+          </c:spPr>
+          <c:invertIfNegative val="0"/>
+          <c:cat>
+            <c:numRef>
+              <c:f>Sheet1!$A$2:$A$4</c:f>
+              <c:numCache>
+                <c:formatCode>General</c:formatCode>
+                <c:ptCount val="3"/>
+                <c:pt idx="0">
+                  <c:v>10</c:v>
+                </c:pt>
+                <c:pt idx="1">
+                  <c:v>100</c:v>
+                </c:pt>
+                <c:pt idx="2">
+                  <c:v>1000</c:v>
+                </c:pt>
+              </c:numCache>
+            </c:numRef>
+          </c:cat>
+          <c:val>
+            <c:numRef>
+              <c:f>Sheet1!$C$2:$C$4</c:f>
+              <c:numCache>
+                <c:formatCode>General</c:formatCode>
+                <c:ptCount val="3"/>
+                <c:pt idx="0">
+                  <c:v>74.069999999999993</c:v>
+                </c:pt>
+                <c:pt idx="1">
+                  <c:v>166.67</c:v>
+                </c:pt>
+                <c:pt idx="2">
+                  <c:v>166.67</c:v>
+                </c:pt>
+              </c:numCache>
+            </c:numRef>
+          </c:val>
+        </c:ser>
+        <c:ser>
+          <c:idx val="2"/>
+          <c:order val="2"/>
+          <c:tx>
+            <c:strRef>
+              <c:f>Sheet1!$D$1</c:f>
+              <c:strCache>
+                <c:ptCount val="1"/>
+                <c:pt idx="0">
+                  <c:v>Peer2Peer u=2Mbps</c:v>
+                </c:pt>
+              </c:strCache>
+            </c:strRef>
+          </c:tx>
+          <c:spPr>
+            <a:solidFill>
+              <a:schemeClr val="accent3"/>
+            </a:solidFill>
+            <a:ln>
+              <a:noFill/>
+            </a:ln>
+            <a:effectLst/>
+          </c:spPr>
+          <c:invertIfNegative val="0"/>
+          <c:cat>
+            <c:numRef>
+              <c:f>Sheet1!$A$2:$A$4</c:f>
+              <c:numCache>
+                <c:formatCode>General</c:formatCode>
+                <c:ptCount val="3"/>
+                <c:pt idx="0">
+                  <c:v>10</c:v>
+                </c:pt>
+                <c:pt idx="1">
+                  <c:v>100</c:v>
+                </c:pt>
+                <c:pt idx="2">
+                  <c:v>1000</c:v>
+                </c:pt>
+              </c:numCache>
+            </c:numRef>
+          </c:cat>
+          <c:val>
+            <c:numRef>
+              <c:f>Sheet1!$D$2:$D$4</c:f>
+              <c:numCache>
+                <c:formatCode>General</c:formatCode>
+                <c:ptCount val="3"/>
+                <c:pt idx="0">
+                  <c:v>55.55</c:v>
+                </c:pt>
+                <c:pt idx="1">
+                  <c:v>138.88</c:v>
+                </c:pt>
+                <c:pt idx="2">
+                  <c:v>163.38</c:v>
+                </c:pt>
+              </c:numCache>
+            </c:numRef>
+          </c:val>
+        </c:ser>
+        <c:dLbls>
+          <c:showLegendKey val="0"/>
+          <c:showVal val="0"/>
+          <c:showCatName val="0"/>
+          <c:showSerName val="0"/>
+          <c:showPercent val="0"/>
+          <c:showBubbleSize val="0"/>
+        </c:dLbls>
+        <c:gapWidth val="219"/>
+        <c:overlap val="-27"/>
+        <c:axId val="-233785168"/>
+        <c:axId val="-233794960"/>
+      </c:barChart>
+      <c:catAx>
+        <c:axId val="-233785168"/>
+        <c:scaling>
+          <c:orientation val="minMax"/>
+        </c:scaling>
+        <c:delete val="0"/>
+        <c:axPos val="b"/>
+        <c:title>
+          <c:tx>
+            <c:rich>
+              <a:bodyPr rot="0" spcFirstLastPara="1" vertOverflow="ellipsis" vert="horz" wrap="square" anchor="ctr" anchorCtr="1"/>
+              <a:lstStyle/>
+              <a:p>
+                <a:pPr>
+                  <a:defRPr sz="1000" b="0" i="0" u="none" strike="noStrike" kern="1200" baseline="0">
+                    <a:solidFill>
+                      <a:schemeClr val="tx1">
+                        <a:lumMod val="65000"/>
+                        <a:lumOff val="35000"/>
+                      </a:schemeClr>
+                    </a:solidFill>
+                    <a:latin typeface="+mn-lt"/>
+                    <a:ea typeface="+mn-ea"/>
+                    <a:cs typeface="+mn-cs"/>
+                  </a:defRPr>
+                </a:pPr>
+                <a:r>
+                  <a:rPr lang="en-US"/>
+                  <a:t>N</a:t>
+                </a:r>
+              </a:p>
+            </c:rich>
+          </c:tx>
+          <c:overlay val="0"/>
+          <c:spPr>
+            <a:noFill/>
+            <a:ln>
+              <a:noFill/>
+            </a:ln>
+            <a:effectLst/>
+          </c:spPr>
+          <c:txPr>
+            <a:bodyPr rot="0" spcFirstLastPara="1" vertOverflow="ellipsis" vert="horz" wrap="square" anchor="ctr" anchorCtr="1"/>
+            <a:lstStyle/>
+            <a:p>
+              <a:pPr>
+                <a:defRPr sz="1000" b="0" i="0" u="none" strike="noStrike" kern="1200" baseline="0">
+                  <a:solidFill>
+                    <a:schemeClr val="tx1">
+                      <a:lumMod val="65000"/>
+                      <a:lumOff val="35000"/>
+                    </a:schemeClr>
+                  </a:solidFill>
+                  <a:latin typeface="+mn-lt"/>
+                  <a:ea typeface="+mn-ea"/>
+                  <a:cs typeface="+mn-cs"/>
+                </a:defRPr>
+              </a:pPr>
+              <a:endParaRPr lang="en-US"/>
+            </a:p>
+          </c:txPr>
+        </c:title>
+        <c:numFmt formatCode="General" sourceLinked="1"/>
+        <c:majorTickMark val="none"/>
+        <c:minorTickMark val="none"/>
+        <c:tickLblPos val="nextTo"/>
+        <c:spPr>
+          <a:noFill/>
+          <a:ln w="9525" cap="flat" cmpd="sng" algn="ctr">
+            <a:solidFill>
+              <a:schemeClr val="tx1">
+                <a:lumMod val="15000"/>
+                <a:lumOff val="85000"/>
+              </a:schemeClr>
+            </a:solidFill>
+            <a:round/>
+          </a:ln>
+          <a:effectLst/>
+        </c:spPr>
+        <c:txPr>
+          <a:bodyPr rot="-60000000" spcFirstLastPara="1" vertOverflow="ellipsis" vert="horz" wrap="square" anchor="ctr" anchorCtr="1"/>
+          <a:lstStyle/>
+          <a:p>
+            <a:pPr>
+              <a:defRPr sz="900" b="0" i="0" u="none" strike="noStrike" kern="1200" baseline="0">
+                <a:solidFill>
+                  <a:schemeClr val="tx1">
+                    <a:lumMod val="65000"/>
+                    <a:lumOff val="35000"/>
+                  </a:schemeClr>
+                </a:solidFill>
+                <a:latin typeface="+mn-lt"/>
+                <a:ea typeface="+mn-ea"/>
+                <a:cs typeface="+mn-cs"/>
+              </a:defRPr>
+            </a:pPr>
+            <a:endParaRPr lang="en-US"/>
+          </a:p>
+        </c:txPr>
+        <c:crossAx val="-233794960"/>
+        <c:crosses val="autoZero"/>
+        <c:auto val="1"/>
+        <c:lblAlgn val="ctr"/>
+        <c:lblOffset val="100"/>
+        <c:noMultiLvlLbl val="0"/>
+      </c:catAx>
+      <c:valAx>
+        <c:axId val="-233794960"/>
+        <c:scaling>
+          <c:orientation val="minMax"/>
+        </c:scaling>
+        <c:delete val="0"/>
+        <c:axPos val="l"/>
+        <c:majorGridlines>
+          <c:spPr>
+            <a:ln w="9525" cap="flat" cmpd="sng" algn="ctr">
+              <a:solidFill>
+                <a:schemeClr val="tx1">
+                  <a:lumMod val="15000"/>
+                  <a:lumOff val="85000"/>
+                </a:schemeClr>
+              </a:solidFill>
+              <a:round/>
+            </a:ln>
+            <a:effectLst/>
+          </c:spPr>
+        </c:majorGridlines>
+        <c:title>
+          <c:tx>
+            <c:rich>
+              <a:bodyPr rot="-5400000" spcFirstLastPara="1" vertOverflow="ellipsis" vert="horz" wrap="square" anchor="ctr" anchorCtr="1"/>
+              <a:lstStyle/>
+              <a:p>
+                <a:pPr>
+                  <a:defRPr sz="1000" b="0" i="0" u="none" strike="noStrike" kern="1200" baseline="0">
+                    <a:solidFill>
+                      <a:schemeClr val="tx1">
+                        <a:lumMod val="65000"/>
+                        <a:lumOff val="35000"/>
+                      </a:schemeClr>
+                    </a:solidFill>
+                    <a:latin typeface="+mn-lt"/>
+                    <a:ea typeface="+mn-ea"/>
+                    <a:cs typeface="+mn-cs"/>
+                  </a:defRPr>
+                </a:pPr>
+                <a:r>
+                  <a:rPr lang="en-US"/>
+                  <a:t>Time</a:t>
+                </a:r>
+                <a:r>
+                  <a:rPr lang="en-US" baseline="0"/>
+                  <a:t> (Minues)</a:t>
+                </a:r>
+                <a:endParaRPr lang="en-US"/>
+              </a:p>
+            </c:rich>
+          </c:tx>
+          <c:overlay val="0"/>
+          <c:spPr>
+            <a:noFill/>
+            <a:ln>
+              <a:noFill/>
+            </a:ln>
+            <a:effectLst/>
+          </c:spPr>
+          <c:txPr>
+            <a:bodyPr rot="-5400000" spcFirstLastPara="1" vertOverflow="ellipsis" vert="horz" wrap="square" anchor="ctr" anchorCtr="1"/>
+            <a:lstStyle/>
+            <a:p>
+              <a:pPr>
+                <a:defRPr sz="1000" b="0" i="0" u="none" strike="noStrike" kern="1200" baseline="0">
+                  <a:solidFill>
+                    <a:schemeClr val="tx1">
+                      <a:lumMod val="65000"/>
+                      <a:lumOff val="35000"/>
+                    </a:schemeClr>
+                  </a:solidFill>
+                  <a:latin typeface="+mn-lt"/>
+                  <a:ea typeface="+mn-ea"/>
+                  <a:cs typeface="+mn-cs"/>
+                </a:defRPr>
+              </a:pPr>
+              <a:endParaRPr lang="en-US"/>
+            </a:p>
+          </c:txPr>
+        </c:title>
+        <c:numFmt formatCode="General" sourceLinked="1"/>
+        <c:majorTickMark val="none"/>
+        <c:minorTickMark val="none"/>
+        <c:tickLblPos val="nextTo"/>
+        <c:spPr>
+          <a:noFill/>
+          <a:ln>
+            <a:noFill/>
+          </a:ln>
+          <a:effectLst/>
+        </c:spPr>
+        <c:txPr>
+          <a:bodyPr rot="-60000000" spcFirstLastPara="1" vertOverflow="ellipsis" vert="horz" wrap="square" anchor="ctr" anchorCtr="1"/>
+          <a:lstStyle/>
+          <a:p>
+            <a:pPr>
+              <a:defRPr sz="900" b="0" i="0" u="none" strike="noStrike" kern="1200" baseline="0">
+                <a:solidFill>
+                  <a:schemeClr val="tx1">
+                    <a:lumMod val="65000"/>
+                    <a:lumOff val="35000"/>
+                  </a:schemeClr>
+                </a:solidFill>
+                <a:latin typeface="+mn-lt"/>
+                <a:ea typeface="+mn-ea"/>
+                <a:cs typeface="+mn-cs"/>
+              </a:defRPr>
+            </a:pPr>
+            <a:endParaRPr lang="en-US"/>
+          </a:p>
+        </c:txPr>
+        <c:crossAx val="-233785168"/>
+        <c:crosses val="autoZero"/>
+        <c:crossBetween val="between"/>
+      </c:valAx>
+      <c:dTable>
+        <c:showHorzBorder val="1"/>
+        <c:showVertBorder val="1"/>
+        <c:showOutline val="1"/>
+        <c:showKeys val="1"/>
+        <c:spPr>
+          <a:noFill/>
+          <a:ln w="9525" cap="flat" cmpd="sng" algn="ctr">
+            <a:solidFill>
+              <a:schemeClr val="tx1">
+                <a:lumMod val="15000"/>
+                <a:lumOff val="85000"/>
+              </a:schemeClr>
+            </a:solidFill>
+            <a:round/>
+          </a:ln>
+          <a:effectLst/>
+        </c:spPr>
+        <c:txPr>
+          <a:bodyPr rot="0" spcFirstLastPara="1" vertOverflow="ellipsis" vert="horz" wrap="square" anchor="ctr" anchorCtr="1"/>
+          <a:lstStyle/>
+          <a:p>
+            <a:pPr>
+              <a:defRPr sz="900" b="0" i="0" u="none" strike="noStrike" kern="1200" baseline="0">
+                <a:solidFill>
+                  <a:schemeClr val="tx1">
+                    <a:lumMod val="65000"/>
+                    <a:lumOff val="35000"/>
+                  </a:schemeClr>
+                </a:solidFill>
+                <a:latin typeface="+mn-lt"/>
+                <a:ea typeface="+mn-ea"/>
+                <a:cs typeface="+mn-cs"/>
+              </a:defRPr>
+            </a:pPr>
+            <a:endParaRPr lang="en-US"/>
+          </a:p>
+        </c:txPr>
+      </c:dTable>
+      <c:spPr>
+        <a:noFill/>
+        <a:ln>
+          <a:noFill/>
+        </a:ln>
+        <a:effectLst/>
+      </c:spPr>
+    </c:plotArea>
+    <c:legend>
+      <c:legendPos val="b"/>
+      <c:overlay val="0"/>
+      <c:spPr>
+        <a:noFill/>
+        <a:ln>
+          <a:noFill/>
+        </a:ln>
+        <a:effectLst/>
+      </c:spPr>
+      <c:txPr>
+        <a:bodyPr rot="0" spcFirstLastPara="1" vertOverflow="ellipsis" vert="horz" wrap="square" anchor="ctr" anchorCtr="1"/>
+        <a:lstStyle/>
+        <a:p>
+          <a:pPr>
+            <a:defRPr sz="900" b="0" i="0" u="none" strike="noStrike" kern="1200" baseline="0">
+              <a:solidFill>
+                <a:schemeClr val="tx1">
+                  <a:lumMod val="65000"/>
+                  <a:lumOff val="35000"/>
+                </a:schemeClr>
+              </a:solidFill>
+              <a:latin typeface="+mn-lt"/>
+              <a:ea typeface="+mn-ea"/>
+              <a:cs typeface="+mn-cs"/>
+            </a:defRPr>
+          </a:pPr>
+          <a:endParaRPr lang="en-US"/>
+        </a:p>
+      </c:txPr>
+    </c:legend>
+    <c:plotVisOnly val="1"/>
+    <c:dispBlanksAs val="gap"/>
+    <c:showDLblsOverMax val="0"/>
+  </c:chart>
+  <c:spPr>
+    <a:solidFill>
+      <a:schemeClr val="bg1"/>
+    </a:solidFill>
+    <a:ln w="9525" cap="flat" cmpd="sng" algn="ctr">
+      <a:solidFill>
+        <a:schemeClr val="tx1">
+          <a:lumMod val="15000"/>
+          <a:lumOff val="85000"/>
+        </a:schemeClr>
+      </a:solidFill>
+      <a:round/>
+    </a:ln>
+    <a:effectLst/>
+  </c:spPr>
+  <c:txPr>
+    <a:bodyPr/>
+    <a:lstStyle/>
+    <a:p>
+      <a:pPr>
+        <a:defRPr/>
+      </a:pPr>
+      <a:endParaRPr lang="en-US"/>
+    </a:p>
+  </c:txPr>
+  <c:externalData r:id="rId3">
+    <c:autoUpdate val="0"/>
+  </c:externalData>
+</c:chartSpace>
+</file>
+
+<file path=word/charts/colors1.xml><?xml version="1.0" encoding="utf-8"?>
+<cs:colorStyle xmlns:cs="http://schemas.microsoft.com/office/drawing/2012/chartStyle" xmlns:a="http://schemas.openxmlformats.org/drawingml/2006/main" meth="cycle" id="10">
+  <a:schemeClr val="accent1"/>
+  <a:schemeClr val="accent2"/>
+  <a:schemeClr val="accent3"/>
+  <a:schemeClr val="accent4"/>
+  <a:schemeClr val="accent5"/>
+  <a:schemeClr val="accent6"/>
+  <cs:variation/>
+  <cs:variation>
+    <a:lumMod val="60000"/>
+  </cs:variation>
+  <cs:variation>
+    <a:lumMod val="80000"/>
+    <a:lumOff val="20000"/>
+  </cs:variation>
+  <cs:variation>
+    <a:lumMod val="80000"/>
+  </cs:variation>
+  <cs:variation>
+    <a:lumMod val="60000"/>
+    <a:lumOff val="40000"/>
+  </cs:variation>
+  <cs:variation>
+    <a:lumMod val="50000"/>
+  </cs:variation>
+  <cs:variation>
+    <a:lumMod val="70000"/>
+    <a:lumOff val="30000"/>
+  </cs:variation>
+  <cs:variation>
+    <a:lumMod val="70000"/>
+  </cs:variation>
+  <cs:variation>
+    <a:lumMod val="50000"/>
+    <a:lumOff val="50000"/>
+  </cs:variation>
+</cs:colorStyle>
+</file>
+
+<file path=word/charts/style1.xml><?xml version="1.0" encoding="utf-8"?>
+<cs:chartStyle xmlns:cs="http://schemas.microsoft.com/office/drawing/2012/chartStyle" xmlns:a="http://schemas.openxmlformats.org/drawingml/2006/main" id="201">
+  <cs:axisTitle>
+    <cs:lnRef idx="0"/>
+    <cs:fillRef idx="0"/>
+    <cs:effectRef idx="0"/>
+    <cs:fontRef idx="minor">
+      <a:schemeClr val="tx1">
+        <a:lumMod val="65000"/>
+        <a:lumOff val="35000"/>
+      </a:schemeClr>
+    </cs:fontRef>
+    <cs:defRPr sz="1000" kern="1200"/>
+  </cs:axisTitle>
+  <cs:categoryAxis>
+    <cs:lnRef idx="0"/>
+    <cs:fillRef idx="0"/>
+    <cs:effectRef idx="0"/>
+    <cs:fontRef idx="minor">
+      <a:schemeClr val="tx1">
+        <a:lumMod val="65000"/>
+        <a:lumOff val="35000"/>
+      </a:schemeClr>
+    </cs:fontRef>
+    <cs:spPr>
+      <a:ln w="9525" cap="flat" cmpd="sng" algn="ctr">
+        <a:solidFill>
+          <a:schemeClr val="tx1">
+            <a:lumMod val="15000"/>
+            <a:lumOff val="85000"/>
+          </a:schemeClr>
+        </a:solidFill>
+        <a:round/>
+      </a:ln>
+    </cs:spPr>
+    <cs:defRPr sz="900" kern="1200"/>
+  </cs:categoryAxis>
+  <cs:chartArea mods="allowNoFillOverride allowNoLineOverride">
+    <cs:lnRef idx="0"/>
+    <cs:fillRef idx="0"/>
+    <cs:effectRef idx="0"/>
+    <cs:fontRef idx="minor">
+      <a:schemeClr val="tx1"/>
+    </cs:fontRef>
+    <cs:spPr>
+      <a:solidFill>
+        <a:schemeClr val="bg1"/>
+      </a:solidFill>
+      <a:ln w="9525" cap="flat" cmpd="sng" algn="ctr">
+        <a:solidFill>
+          <a:schemeClr val="tx1">
+            <a:lumMod val="15000"/>
+            <a:lumOff val="85000"/>
+          </a:schemeClr>
+        </a:solidFill>
+        <a:round/>
+      </a:ln>
+    </cs:spPr>
+    <cs:defRPr sz="1000" kern="1200"/>
+  </cs:chartArea>
+  <cs:dataLabel>
+    <cs:lnRef idx="0"/>
+    <cs:fillRef idx="0"/>
+    <cs:effectRef idx="0"/>
+    <cs:fontRef idx="minor">
+      <a:schemeClr val="tx1">
+        <a:lumMod val="75000"/>
+        <a:lumOff val="25000"/>
+      </a:schemeClr>
+    </cs:fontRef>
+    <cs:defRPr sz="900" kern="1200"/>
+  </cs:dataLabel>
+  <cs:dataLabelCallout>
+    <cs:lnRef idx="0"/>
+    <cs:fillRef idx="0"/>
+    <cs:effectRef idx="0"/>
+    <cs:fontRef idx="minor">
+      <a:schemeClr val="dk1">
+        <a:lumMod val="65000"/>
+        <a:lumOff val="35000"/>
+      </a:schemeClr>
+    </cs:fontRef>
+    <cs:spPr>
+      <a:solidFill>
+        <a:schemeClr val="lt1"/>
+      </a:solidFill>
+      <a:ln>
+        <a:solidFill>
+          <a:schemeClr val="dk1">
+            <a:lumMod val="25000"/>
+            <a:lumOff val="75000"/>
+          </a:schemeClr>
+        </a:solidFill>
+      </a:ln>
+    </cs:spPr>
+    <cs:defRPr sz="900" kern="1200"/>
+    <cs:bodyPr rot="0" spcFirstLastPara="1" vertOverflow="clip" horzOverflow="clip" vert="horz" wrap="square" lIns="36576" tIns="18288" rIns="36576" bIns="18288" anchor="ctr" anchorCtr="1">
+      <a:spAutoFit/>
+    </cs:bodyPr>
+  </cs:dataLabelCallout>
+  <cs:dataPoint>
+    <cs:lnRef idx="0"/>
+    <cs:fillRef idx="1">
+      <cs:styleClr val="auto"/>
+    </cs:fillRef>
+    <cs:effectRef idx="0"/>
+    <cs:fontRef idx="minor">
+      <a:schemeClr val="tx1"/>
+    </cs:fontRef>
+  </cs:dataPoint>
+  <cs:dataPoint3D>
+    <cs:lnRef idx="0"/>
+    <cs:fillRef idx="1">
+      <cs:styleClr val="auto"/>
+    </cs:fillRef>
+    <cs:effectRef idx="0"/>
+    <cs:fontRef idx="minor">
+      <a:schemeClr val="tx1"/>
+    </cs:fontRef>
+  </cs:dataPoint3D>
+  <cs:dataPointLine>
+    <cs:lnRef idx="0">
+      <cs:styleClr val="auto"/>
+    </cs:lnRef>
+    <cs:fillRef idx="1"/>
+    <cs:effectRef idx="0"/>
+    <cs:fontRef idx="minor">
+      <a:schemeClr val="tx1"/>
+    </cs:fontRef>
+    <cs:spPr>
+      <a:ln w="28575" cap="rnd">
+        <a:solidFill>
+          <a:schemeClr val="phClr"/>
+        </a:solidFill>
+        <a:round/>
+      </a:ln>
+    </cs:spPr>
+  </cs:dataPointLine>
+  <cs:dataPointMarker>
+    <cs:lnRef idx="0">
+      <cs:styleClr val="auto"/>
+    </cs:lnRef>
+    <cs:fillRef idx="1">
+      <cs:styleClr val="auto"/>
+    </cs:fillRef>
+    <cs:effectRef idx="0"/>
+    <cs:fontRef idx="minor">
+      <a:schemeClr val="tx1"/>
+    </cs:fontRef>
+    <cs:spPr>
+      <a:ln w="9525">
+        <a:solidFill>
+          <a:schemeClr val="phClr"/>
+        </a:solidFill>
+      </a:ln>
+    </cs:spPr>
+  </cs:dataPointMarker>
+  <cs:dataPointMarkerLayout symbol="circle" size="5"/>
+  <cs:dataPointWireframe>
+    <cs:lnRef idx="0">
+      <cs:styleClr val="auto"/>
+    </cs:lnRef>
+    <cs:fillRef idx="1"/>
+    <cs:effectRef idx="0"/>
+    <cs:fontRef idx="minor">
+      <a:schemeClr val="tx1"/>
+    </cs:fontRef>
+    <cs:spPr>
+      <a:ln w="9525" cap="rnd">
+        <a:solidFill>
+          <a:schemeClr val="phClr"/>
+        </a:solidFill>
+        <a:round/>
+      </a:ln>
+    </cs:spPr>
+  </cs:dataPointWireframe>
+  <cs:dataTable>
+    <cs:lnRef idx="0"/>
+    <cs:fillRef idx="0"/>
+    <cs:effectRef idx="0"/>
+    <cs:fontRef idx="minor">
+      <a:schemeClr val="tx1">
+        <a:lumMod val="65000"/>
+        <a:lumOff val="35000"/>
+      </a:schemeClr>
+    </cs:fontRef>
+    <cs:spPr>
+      <a:noFill/>
+      <a:ln w="9525" cap="flat" cmpd="sng" algn="ctr">
+        <a:solidFill>
+          <a:schemeClr val="tx1">
+            <a:lumMod val="15000"/>
+            <a:lumOff val="85000"/>
+          </a:schemeClr>
+        </a:solidFill>
+        <a:round/>
+      </a:ln>
+    </cs:spPr>
+    <cs:defRPr sz="900" kern="1200"/>
+  </cs:dataTable>
+  <cs:downBar>
+    <cs:lnRef idx="0"/>
+    <cs:fillRef idx="0"/>
+    <cs:effectRef idx="0"/>
+    <cs:fontRef idx="minor">
+      <a:schemeClr val="dk1"/>
+    </cs:fontRef>
+    <cs:spPr>
+      <a:solidFill>
+        <a:schemeClr val="dk1">
+          <a:lumMod val="65000"/>
+          <a:lumOff val="35000"/>
+        </a:schemeClr>
+      </a:solidFill>
+      <a:ln w="9525">
+        <a:solidFill>
+          <a:schemeClr val="tx1">
+            <a:lumMod val="65000"/>
+            <a:lumOff val="35000"/>
+          </a:schemeClr>
+        </a:solidFill>
+      </a:ln>
+    </cs:spPr>
+  </cs:downBar>
+  <cs:dropLine>
+    <cs:lnRef idx="0"/>
+    <cs:fillRef idx="0"/>
+    <cs:effectRef idx="0"/>
+    <cs:fontRef idx="minor">
+      <a:schemeClr val="tx1"/>
+    </cs:fontRef>
+    <cs:spPr>
+      <a:ln w="9525" cap="flat" cmpd="sng" algn="ctr">
+        <a:solidFill>
+          <a:schemeClr val="tx1">
+            <a:lumMod val="35000"/>
+            <a:lumOff val="65000"/>
+          </a:schemeClr>
+        </a:solidFill>
+        <a:round/>
+      </a:ln>
+    </cs:spPr>
+  </cs:dropLine>
+  <cs:errorBar>
+    <cs:lnRef idx="0"/>
+    <cs:fillRef idx="0"/>
+    <cs:effectRef idx="0"/>
+    <cs:fontRef idx="minor">
+      <a:schemeClr val="tx1"/>
+    </cs:fontRef>
+    <cs:spPr>
+      <a:ln w="9525" cap="flat" cmpd="sng" algn="ctr">
+        <a:solidFill>
+          <a:schemeClr val="tx1">
+            <a:lumMod val="65000"/>
+            <a:lumOff val="35000"/>
+          </a:schemeClr>
+        </a:solidFill>
+        <a:round/>
+      </a:ln>
+    </cs:spPr>
+  </cs:errorBar>
+  <cs:floor>
+    <cs:lnRef idx="0"/>
+    <cs:fillRef idx="0"/>
+    <cs:effectRef idx="0"/>
+    <cs:fontRef idx="minor">
+      <a:schemeClr val="tx1"/>
+    </cs:fontRef>
+    <cs:spPr>
+      <a:noFill/>
+      <a:ln>
+        <a:noFill/>
+      </a:ln>
+    </cs:spPr>
+  </cs:floor>
+  <cs:gridlineMajor>
+    <cs:lnRef idx="0"/>
+    <cs:fillRef idx="0"/>
+    <cs:effectRef idx="0"/>
+    <cs:fontRef idx="minor">
+      <a:schemeClr val="tx1"/>
+    </cs:fontRef>
+    <cs:spPr>
+      <a:ln w="9525" cap="flat" cmpd="sng" algn="ctr">
+        <a:solidFill>
+          <a:schemeClr val="tx1">
+            <a:lumMod val="15000"/>
+            <a:lumOff val="85000"/>
+          </a:schemeClr>
+        </a:solidFill>
+        <a:round/>
+      </a:ln>
+    </cs:spPr>
+  </cs:gridlineMajor>
+  <cs:gridlineMinor>
+    <cs:lnRef idx="0"/>
+    <cs:fillRef idx="0"/>
+    <cs:effectRef idx="0"/>
+    <cs:fontRef idx="minor">
+      <a:schemeClr val="tx1"/>
+    </cs:fontRef>
+    <cs:spPr>
+      <a:ln w="9525" cap="flat" cmpd="sng" algn="ctr">
+        <a:solidFill>
+          <a:schemeClr val="tx1">
+            <a:lumMod val="5000"/>
+            <a:lumOff val="95000"/>
+          </a:schemeClr>
+        </a:solidFill>
+        <a:round/>
+      </a:ln>
+    </cs:spPr>
+  </cs:gridlineMinor>
+  <cs:hiLoLine>
+    <cs:lnRef idx="0"/>
+    <cs:fillRef idx="0"/>
+    <cs:effectRef idx="0"/>
+    <cs:fontRef idx="minor">
+      <a:schemeClr val="tx1"/>
+    </cs:fontRef>
+    <cs:spPr>
+      <a:ln w="9525" cap="flat" cmpd="sng" algn="ctr">
+        <a:solidFill>
+          <a:schemeClr val="tx1">
+            <a:lumMod val="75000"/>
+            <a:lumOff val="25000"/>
+          </a:schemeClr>
+        </a:solidFill>
+        <a:round/>
+      </a:ln>
+    </cs:spPr>
+  </cs:hiLoLine>
+  <cs:leaderLine>
+    <cs:lnRef idx="0"/>
+    <cs:fillRef idx="0"/>
+    <cs:effectRef idx="0"/>
+    <cs:fontRef idx="minor">
+      <a:schemeClr val="tx1"/>
+    </cs:fontRef>
+    <cs:spPr>
+      <a:ln w="9525" cap="flat" cmpd="sng" algn="ctr">
+        <a:solidFill>
+          <a:schemeClr val="tx1">
+            <a:lumMod val="35000"/>
+            <a:lumOff val="65000"/>
+          </a:schemeClr>
+        </a:solidFill>
+        <a:round/>
+      </a:ln>
+    </cs:spPr>
+  </cs:leaderLine>
+  <cs:legend>
+    <cs:lnRef idx="0"/>
+    <cs:fillRef idx="0"/>
+    <cs:effectRef idx="0"/>
+    <cs:fontRef idx="minor">
+      <a:schemeClr val="tx1">
+        <a:lumMod val="65000"/>
+        <a:lumOff val="35000"/>
+      </a:schemeClr>
+    </cs:fontRef>
+    <cs:defRPr sz="900" kern="1200"/>
+  </cs:legend>
+  <cs:plotArea mods="allowNoFillOverride allowNoLineOverride">
+    <cs:lnRef idx="0"/>
+    <cs:fillRef idx="0"/>
+    <cs:effectRef idx="0"/>
+    <cs:fontRef idx="minor">
+      <a:schemeClr val="tx1"/>
+    </cs:fontRef>
+  </cs:plotArea>
+  <cs:plotArea3D mods="allowNoFillOverride allowNoLineOverride">
+    <cs:lnRef idx="0"/>
+    <cs:fillRef idx="0"/>
+    <cs:effectRef idx="0"/>
+    <cs:fontRef idx="minor">
+      <a:schemeClr val="tx1"/>
+    </cs:fontRef>
+  </cs:plotArea3D>
+  <cs:seriesAxis>
+    <cs:lnRef idx="0"/>
+    <cs:fillRef idx="0"/>
+    <cs:effectRef idx="0"/>
+    <cs:fontRef idx="minor">
+      <a:schemeClr val="tx1">
+        <a:lumMod val="65000"/>
+        <a:lumOff val="35000"/>
+      </a:schemeClr>
+    </cs:fontRef>
+    <cs:defRPr sz="900" kern="1200"/>
+  </cs:seriesAxis>
+  <cs:seriesLine>
+    <cs:lnRef idx="0"/>
+    <cs:fillRef idx="0"/>
+    <cs:effectRef idx="0"/>
+    <cs:fontRef idx="minor">
+      <a:schemeClr val="tx1"/>
+    </cs:fontRef>
+    <cs:spPr>
+      <a:ln w="9525" cap="flat" cmpd="sng" algn="ctr">
+        <a:solidFill>
+          <a:schemeClr val="tx1">
+            <a:lumMod val="35000"/>
+            <a:lumOff val="65000"/>
+          </a:schemeClr>
+        </a:solidFill>
+        <a:round/>
+      </a:ln>
+    </cs:spPr>
+  </cs:seriesLine>
+  <cs:title>
+    <cs:lnRef idx="0"/>
+    <cs:fillRef idx="0"/>
+    <cs:effectRef idx="0"/>
+    <cs:fontRef idx="minor">
+      <a:schemeClr val="tx1">
+        <a:lumMod val="65000"/>
+        <a:lumOff val="35000"/>
+      </a:schemeClr>
+    </cs:fontRef>
+    <cs:defRPr sz="1400" b="0" kern="1200" spc="0" baseline="0"/>
+  </cs:title>
+  <cs:trendline>
+    <cs:lnRef idx="0">
+      <cs:styleClr val="auto"/>
+    </cs:lnRef>
+    <cs:fillRef idx="0"/>
+    <cs:effectRef idx="0"/>
+    <cs:fontRef idx="minor">
+      <a:schemeClr val="tx1"/>
+    </cs:fontRef>
+    <cs:spPr>
+      <a:ln w="19050" cap="rnd">
+        <a:solidFill>
+          <a:schemeClr val="phClr"/>
+        </a:solidFill>
+        <a:prstDash val="sysDot"/>
+      </a:ln>
+    </cs:spPr>
+  </cs:trendline>
+  <cs:trendlineLabel>
+    <cs:lnRef idx="0"/>
+    <cs:fillRef idx="0"/>
+    <cs:effectRef idx="0"/>
+    <cs:fontRef idx="minor">
+      <a:schemeClr val="tx1">
+        <a:lumMod val="65000"/>
+        <a:lumOff val="35000"/>
+      </a:schemeClr>
+    </cs:fontRef>
+    <cs:defRPr sz="900" kern="1200"/>
+  </cs:trendlineLabel>
+  <cs:upBar>
+    <cs:lnRef idx="0"/>
+    <cs:fillRef idx="0"/>
+    <cs:effectRef idx="0"/>
+    <cs:fontRef idx="minor">
+      <a:schemeClr val="dk1"/>
+    </cs:fontRef>
+    <cs:spPr>
+      <a:solidFill>
+        <a:schemeClr val="lt1"/>
+      </a:solidFill>
+      <a:ln w="9525">
+        <a:solidFill>
+          <a:schemeClr val="tx1">
+            <a:lumMod val="15000"/>
+            <a:lumOff val="85000"/>
+          </a:schemeClr>
+        </a:solidFill>
+      </a:ln>
+    </cs:spPr>
+  </cs:upBar>
+  <cs:valueAxis>
+    <cs:lnRef idx="0"/>
+    <cs:fillRef idx="0"/>
+    <cs:effectRef idx="0"/>
+    <cs:fontRef idx="minor">
+      <a:schemeClr val="tx1">
+        <a:lumMod val="65000"/>
+        <a:lumOff val="35000"/>
+      </a:schemeClr>
+    </cs:fontRef>
+    <cs:defRPr sz="900" kern="1200"/>
+  </cs:valueAxis>
+  <cs:wall>
+    <cs:lnRef idx="0"/>
+    <cs:fillRef idx="0"/>
+    <cs:effectRef idx="0"/>
+    <cs:fontRef idx="minor">
+      <a:schemeClr val="tx1"/>
+    </cs:fontRef>
+    <cs:spPr>
+      <a:noFill/>
+      <a:ln>
+        <a:noFill/>
+      </a:ln>
+    </cs:spPr>
+  </cs:wall>
+</cs:chartStyle>
+</file>
+
 <file path=word/theme/theme1.xml><?xml version="1.0" encoding="utf-8"?>
 <a:theme xmlns:a="http://schemas.openxmlformats.org/drawingml/2006/main" name="Office Theme">
   <a:themeElements>
